--- a/06_Submission/Ecology Letters/Things_To_Do.docx
+++ b/06_Submission/Ecology Letters/Things_To_Do.docx
@@ -19,7 +19,7 @@
         </w:numPr>
       </w:pPr>
       <w:r>
-        <w:t>Upload the data and R code</w:t>
+        <w:t>Draft a cover letter</w:t>
       </w:r>
     </w:p>
     <w:p>
@@ -31,7 +31,10 @@
         </w:numPr>
       </w:pPr>
       <w:r>
-        <w:t>Draft a cover letter</w:t>
+        <w:t>Get comments from co-authors</w:t>
+      </w:r>
+      <w:r>
+        <w:t xml:space="preserve"> and update the MS</w:t>
       </w:r>
     </w:p>
     <w:p>
@@ -43,7 +46,7 @@
         </w:numPr>
       </w:pPr>
       <w:r>
-        <w:t>Get comments from co-authors</w:t>
+        <w:t>Add the Zenodo DOI</w:t>
       </w:r>
     </w:p>
     <w:p>
@@ -55,7 +58,7 @@
         </w:numPr>
       </w:pPr>
       <w:r>
-        <w:t>Add the Zenodo DOI</w:t>
+        <w:t>Add the number of words in the main text and abstract</w:t>
       </w:r>
     </w:p>
     <w:p>

--- a/06_Submission/Ecology Letters/Things_To_Do.docx
+++ b/06_Submission/Ecology Letters/Things_To_Do.docx
@@ -73,18 +73,6 @@
         <w:t>Ask SJ for suggested reviewers</w:t>
       </w:r>
     </w:p>
-    <w:p/>
-    <w:p>
-      <w:r>
-        <w:t>The covering letter to the Editorial Office should succinctly describe why the enclosed work is novel, exciting and of general interest in ecology.</w:t>
-      </w:r>
-    </w:p>
-    <w:p>
-      <w:r>
-        <w:t>Additionally, the covering letter should include a clear statement of exactly how the present manuscript is outstandingly novel relative to recent work by the author or coauthors cited in the present submission.</w:t>
-      </w:r>
-    </w:p>
-    <w:p/>
     <w:sectPr>
       <w:pgSz w:w="11906" w:h="16838"/>
       <w:pgMar w:top="1440" w:right="1440" w:bottom="1440" w:left="1440" w:header="720" w:footer="720" w:gutter="0"/>

--- a/06_Submission/Ecology Letters/Things_To_Do.docx
+++ b/06_Submission/Ecology Letters/Things_To_Do.docx
@@ -8,18 +8,6 @@
       </w:pPr>
       <w:r>
         <w:t>Things to do</w:t>
-      </w:r>
-    </w:p>
-    <w:p>
-      <w:pPr>
-        <w:pStyle w:val="ListParagraph"/>
-        <w:numPr>
-          <w:ilvl w:val="0"/>
-          <w:numId w:val="1"/>
-        </w:numPr>
-      </w:pPr>
-      <w:r>
-        <w:t>Draft a cover letter</w:t>
       </w:r>
     </w:p>
     <w:p>
